--- a/Documentos/PROYECTO HOJA DE REQUERIMIENTO DE APLICACIÓN Al Chilazo.docx
+++ b/Documentos/PROYECTO HOJA DE REQUERIMIENTO DE APLICACIÓN Al Chilazo.docx
@@ -1,6 +1,6 @@
 
 <file path=word/document.xml><?xml version="1.0" encoding="utf-8"?>
-<w:document xmlns:wpc="http://schemas.microsoft.com/office/word/2010/wordprocessingCanvas" xmlns:mc="http://schemas.openxmlformats.org/markup-compatibility/2006" xmlns:o="urn:schemas-microsoft-com:office:office" xmlns:r="http://schemas.openxmlformats.org/officeDocument/2006/relationships" xmlns:m="http://schemas.openxmlformats.org/officeDocument/2006/math" xmlns:v="urn:schemas-microsoft-com:vml" xmlns:wp14="http://schemas.microsoft.com/office/word/2010/wordprocessingDrawing" xmlns:wp="http://schemas.openxmlformats.org/drawingml/2006/wordprocessingDrawing" xmlns:w10="urn:schemas-microsoft-com:office:word" xmlns:w="http://schemas.openxmlformats.org/wordprocessingml/2006/main" xmlns:w14="http://schemas.microsoft.com/office/word/2010/wordml" xmlns:w15="http://schemas.microsoft.com/office/word/2012/wordml" xmlns:wpg="http://schemas.microsoft.com/office/word/2010/wordprocessingGroup" xmlns:wpi="http://schemas.microsoft.com/office/word/2010/wordprocessingInk" xmlns:wne="http://schemas.microsoft.com/office/word/2006/wordml" xmlns:wps="http://schemas.microsoft.com/office/word/2010/wordprocessingShape" mc:Ignorable="w14 w15 wp14">
+<w:document xmlns:wpc="http://schemas.microsoft.com/office/word/2010/wordprocessingCanvas" xmlns:cx="http://schemas.microsoft.com/office/drawing/2014/chartex" xmlns:cx1="http://schemas.microsoft.com/office/drawing/2015/9/8/chartex" xmlns:cx2="http://schemas.microsoft.com/office/drawing/2015/10/21/chartex" xmlns:cx3="http://schemas.microsoft.com/office/drawing/2016/5/9/chartex" xmlns:cx4="http://schemas.microsoft.com/office/drawing/2016/5/10/chartex" xmlns:cx5="http://schemas.microsoft.com/office/drawing/2016/5/11/chartex" xmlns:cx6="http://schemas.microsoft.com/office/drawing/2016/5/12/chartex" xmlns:cx7="http://schemas.microsoft.com/office/drawing/2016/5/13/chartex" xmlns:cx8="http://schemas.microsoft.com/office/drawing/2016/5/14/chartex" xmlns:mc="http://schemas.openxmlformats.org/markup-compatibility/2006" xmlns:aink="http://schemas.microsoft.com/office/drawing/2016/ink" xmlns:am3d="http://schemas.microsoft.com/office/drawing/2017/model3d" xmlns:o="urn:schemas-microsoft-com:office:office" xmlns:oel="http://schemas.microsoft.com/office/2019/extlst" xmlns:r="http://schemas.openxmlformats.org/officeDocument/2006/relationships" xmlns:m="http://schemas.openxmlformats.org/officeDocument/2006/math" xmlns:v="urn:schemas-microsoft-com:vml" xmlns:wp14="http://schemas.microsoft.com/office/word/2010/wordprocessingDrawing" xmlns:wp="http://schemas.openxmlformats.org/drawingml/2006/wordprocessingDrawing" xmlns:w10="urn:schemas-microsoft-com:office:word" xmlns:w="http://schemas.openxmlformats.org/wordprocessingml/2006/main" xmlns:w14="http://schemas.microsoft.com/office/word/2010/wordml" xmlns:w15="http://schemas.microsoft.com/office/word/2012/wordml" xmlns:w16cex="http://schemas.microsoft.com/office/word/2018/wordml/cex" xmlns:w16cid="http://schemas.microsoft.com/office/word/2016/wordml/cid" xmlns:w16="http://schemas.microsoft.com/office/word/2018/wordml" xmlns:w16du="http://schemas.microsoft.com/office/word/2023/wordml/word16du" xmlns:w16sdtdh="http://schemas.microsoft.com/office/word/2020/wordml/sdtdatahash" xmlns:w16se="http://schemas.microsoft.com/office/word/2015/wordml/symex" xmlns:wpg="http://schemas.microsoft.com/office/word/2010/wordprocessingGroup" xmlns:wpi="http://schemas.microsoft.com/office/word/2010/wordprocessingInk" xmlns:wne="http://schemas.microsoft.com/office/word/2006/wordml" xmlns:wps="http://schemas.microsoft.com/office/word/2010/wordprocessingShape" mc:Ignorable="w14 w15 w16se w16cid w16 w16cex w16sdtdh wp14">
   <w:body>
     <w:p>
       <w:pPr>
@@ -670,21 +670,7 @@
         <w:rPr>
           <w:lang w:val="es-GT"/>
         </w:rPr>
-        <w:t xml:space="preserve">Posterior a esta acción el usuario podrá continuar navegando en la plataforma y realizar nuevos pedidos. Independientemente del estado de las </w:t>
-      </w:r>
-      <w:proofErr w:type="gramStart"/>
-      <w:r>
-        <w:rPr>
-          <w:lang w:val="es-GT"/>
-        </w:rPr>
-        <w:t>ordenes</w:t>
-      </w:r>
-      <w:proofErr w:type="gramEnd"/>
-      <w:r>
-        <w:rPr>
-          <w:lang w:val="es-GT"/>
-        </w:rPr>
-        <w:t xml:space="preserve"> generadas.</w:t>
+        <w:t>Posterior a esta acción el usuario podrá continuar navegando en la plataforma y realizar nuevos pedidos. Independientemente del estado de las ordenes generadas.</w:t>
       </w:r>
     </w:p>
     <w:p>
@@ -1294,110 +1280,273 @@
     </w:p>
     <w:p>
       <w:pPr>
-        <w:rPr>
-          <w:lang w:val="es-GT"/>
-        </w:rPr>
-      </w:pPr>
-      <w:r>
-        <w:rPr>
-          <w:lang w:val="es-GT"/>
-        </w:rPr>
-        <w:t>Usuario: es la persona que se registra en la plataforma la cual realizará los pedidos</w:t>
-      </w:r>
-      <w:r>
-        <w:rPr>
-          <w:lang w:val="es-GT"/>
-        </w:rPr>
-        <w:t>.</w:t>
-      </w:r>
-    </w:p>
-    <w:p>
-      <w:pPr>
-        <w:rPr>
-          <w:lang w:val="es-GT"/>
-        </w:rPr>
-      </w:pPr>
-      <w:r>
-        <w:rPr>
-          <w:lang w:val="es-GT"/>
-        </w:rPr>
-        <w:t>Pedido: Acción de solicitar un producto.</w:t>
-      </w:r>
-    </w:p>
-    <w:p>
-      <w:pPr>
-        <w:rPr>
-          <w:lang w:val="es-GT"/>
-        </w:rPr>
-      </w:pPr>
-      <w:r>
-        <w:rPr>
-          <w:lang w:val="es-GT"/>
-        </w:rPr>
-        <w:t>Producto: los alimentos que una empresa elabora.</w:t>
-      </w:r>
-    </w:p>
-    <w:p>
-      <w:pPr>
-        <w:rPr>
-          <w:lang w:val="es-GT"/>
-        </w:rPr>
-      </w:pPr>
-      <w:r>
-        <w:rPr>
-          <w:lang w:val="es-GT"/>
-        </w:rPr>
-        <w:t>Empresa: Entidad que ofrece sus servicios o productos con fin lucrativo.</w:t>
-      </w:r>
-    </w:p>
-    <w:p>
-      <w:pPr>
-        <w:rPr>
-          <w:lang w:val="es-GT"/>
-        </w:rPr>
-      </w:pPr>
-      <w:r>
-        <w:rPr>
-          <w:lang w:val="es-GT"/>
-        </w:rPr>
-        <w:t xml:space="preserve">Plataforma: conjunto de herramientas que integran un programa con un </w:t>
-      </w:r>
-      <w:proofErr w:type="spellStart"/>
-      <w:r>
-        <w:rPr>
-          <w:lang w:val="es-GT"/>
-        </w:rPr>
-        <w:t>fín</w:t>
-      </w:r>
-      <w:proofErr w:type="spellEnd"/>
-      <w:r>
-        <w:rPr>
-          <w:lang w:val="es-GT"/>
-        </w:rPr>
-        <w:t>.</w:t>
-      </w:r>
-    </w:p>
-    <w:p>
-      <w:pPr>
-        <w:rPr>
-          <w:lang w:val="es-GT"/>
-        </w:rPr>
-      </w:pPr>
-      <w:r>
-        <w:rPr>
-          <w:lang w:val="es-GT"/>
-        </w:rPr>
-        <w:t>Catálogo: clasificación o categorías en las cuales se pueden agrupar un conjunto de empresas o restaurantes.</w:t>
-      </w:r>
-    </w:p>
-    <w:p>
-      <w:pPr>
-        <w:rPr>
-          <w:lang w:val="es-GT"/>
-        </w:rPr>
-      </w:pPr>
-      <w:bookmarkStart w:id="0" w:name="_GoBack"/>
-      <w:bookmarkEnd w:id="0"/>
+        <w:pStyle w:val="Prrafodelista"/>
+        <w:numPr>
+          <w:ilvl w:val="0"/>
+          <w:numId w:val="2"/>
+        </w:numPr>
+        <w:rPr>
+          <w:lang w:val="es-GT"/>
+        </w:rPr>
+      </w:pPr>
+      <w:r>
+        <w:rPr>
+          <w:lang w:val="es-GT"/>
+        </w:rPr>
+        <w:t>Plataforma online: es una plataforma digital que permite a los usuarios realizar pedidos de comida a través de la web.</w:t>
+      </w:r>
+    </w:p>
+    <w:p>
+      <w:pPr>
+        <w:pStyle w:val="Prrafodelista"/>
+        <w:numPr>
+          <w:ilvl w:val="0"/>
+          <w:numId w:val="2"/>
+        </w:numPr>
+        <w:rPr>
+          <w:lang w:val="es-GT"/>
+        </w:rPr>
+      </w:pPr>
+      <w:r>
+        <w:rPr>
+          <w:lang w:val="es-GT"/>
+        </w:rPr>
+        <w:t>Catálogo de productos: lista de productos disponibles para los usuarios que utilizan la plataforma.</w:t>
+      </w:r>
+    </w:p>
+    <w:p>
+      <w:pPr>
+        <w:pStyle w:val="Prrafodelista"/>
+        <w:numPr>
+          <w:ilvl w:val="0"/>
+          <w:numId w:val="2"/>
+        </w:numPr>
+        <w:rPr>
+          <w:lang w:val="es-GT"/>
+        </w:rPr>
+      </w:pPr>
+      <w:r>
+        <w:rPr>
+          <w:lang w:val="es-GT"/>
+        </w:rPr>
+        <w:t>Repartidores: personas encargadas de la entrega de los productos de comida a los clientes.</w:t>
+      </w:r>
+    </w:p>
+    <w:p>
+      <w:pPr>
+        <w:pStyle w:val="Prrafodelista"/>
+        <w:numPr>
+          <w:ilvl w:val="0"/>
+          <w:numId w:val="2"/>
+        </w:numPr>
+        <w:rPr>
+          <w:lang w:val="es-GT"/>
+        </w:rPr>
+      </w:pPr>
+      <w:r>
+        <w:rPr>
+          <w:lang w:val="es-GT"/>
+        </w:rPr>
+        <w:t>Registro de repartidor: proceso en el que los repartidores deben llenar un formulario para poder ser aceptados en la plataforma.</w:t>
+      </w:r>
+    </w:p>
+    <w:p>
+      <w:pPr>
+        <w:pStyle w:val="Prrafodelista"/>
+        <w:numPr>
+          <w:ilvl w:val="0"/>
+          <w:numId w:val="2"/>
+        </w:numPr>
+        <w:rPr>
+          <w:lang w:val="es-GT"/>
+        </w:rPr>
+      </w:pPr>
+      <w:r>
+        <w:rPr>
+          <w:lang w:val="es-GT"/>
+        </w:rPr>
+        <w:t>Listado de solicitud de entrega: sección donde los repartidores pueden ver los pedidos realizados por los usuarios.</w:t>
+      </w:r>
+    </w:p>
+    <w:p>
+      <w:pPr>
+        <w:pStyle w:val="Prrafodelista"/>
+        <w:numPr>
+          <w:ilvl w:val="0"/>
+          <w:numId w:val="2"/>
+        </w:numPr>
+        <w:rPr>
+          <w:lang w:val="es-GT"/>
+        </w:rPr>
+      </w:pPr>
+      <w:r>
+        <w:rPr>
+          <w:lang w:val="es-GT"/>
+        </w:rPr>
+        <w:t>Pedidos asignados: sección donde se encuentra el pedido que fue asignado al repartidor para su entrega.</w:t>
+      </w:r>
+    </w:p>
+    <w:p>
+      <w:pPr>
+        <w:pStyle w:val="Prrafodelista"/>
+        <w:numPr>
+          <w:ilvl w:val="0"/>
+          <w:numId w:val="2"/>
+        </w:numPr>
+        <w:rPr>
+          <w:lang w:val="es-GT"/>
+        </w:rPr>
+      </w:pPr>
+      <w:r>
+        <w:rPr>
+          <w:lang w:val="es-GT"/>
+        </w:rPr>
+        <w:t>Calificación promedio: promedio de calificación dada por los usuarios a los repartidores después de una entrega.</w:t>
+      </w:r>
+    </w:p>
+    <w:p>
+      <w:pPr>
+        <w:pStyle w:val="Prrafodelista"/>
+        <w:numPr>
+          <w:ilvl w:val="0"/>
+          <w:numId w:val="2"/>
+        </w:numPr>
+        <w:rPr>
+          <w:lang w:val="es-GT"/>
+        </w:rPr>
+      </w:pPr>
+      <w:r>
+        <w:rPr>
+          <w:lang w:val="es-GT"/>
+        </w:rPr>
+        <w:t>Incentivos: beneficios ofrecidos por la empresa a los repartidores con mayor ponderación.</w:t>
+      </w:r>
+    </w:p>
+    <w:p>
+      <w:pPr>
+        <w:pStyle w:val="Prrafodelista"/>
+        <w:numPr>
+          <w:ilvl w:val="0"/>
+          <w:numId w:val="2"/>
+        </w:numPr>
+        <w:rPr>
+          <w:lang w:val="es-GT"/>
+        </w:rPr>
+      </w:pPr>
+      <w:r>
+        <w:rPr>
+          <w:lang w:val="es-GT"/>
+        </w:rPr>
+        <w:t>Solicitud de cambio de zona departamental: proceso que permite a los repartidores solicitar un cambio de zona geográfica en la que prestan sus servicios.</w:t>
+      </w:r>
+    </w:p>
+    <w:p>
+      <w:pPr>
+        <w:pStyle w:val="Prrafodelista"/>
+        <w:numPr>
+          <w:ilvl w:val="0"/>
+          <w:numId w:val="2"/>
+        </w:numPr>
+        <w:rPr>
+          <w:lang w:val="es-GT"/>
+        </w:rPr>
+      </w:pPr>
+      <w:r>
+        <w:rPr>
+          <w:lang w:val="es-GT"/>
+        </w:rPr>
+        <w:t>Historial de pedidos: sección que muestra los pedidos que el repartidor ha entregado.</w:t>
+      </w:r>
+    </w:p>
+    <w:p>
+      <w:pPr>
+        <w:pStyle w:val="Prrafodelista"/>
+        <w:numPr>
+          <w:ilvl w:val="0"/>
+          <w:numId w:val="2"/>
+        </w:numPr>
+        <w:rPr>
+          <w:lang w:val="es-GT"/>
+        </w:rPr>
+      </w:pPr>
+      <w:r>
+        <w:rPr>
+          <w:lang w:val="es-GT"/>
+        </w:rPr>
+        <w:t>Comisiones generadas: ganancias obtenidas por el repartidor a través de las entregas que realiza.</w:t>
+      </w:r>
+    </w:p>
+    <w:p>
+      <w:pPr>
+        <w:pStyle w:val="Prrafodelista"/>
+        <w:numPr>
+          <w:ilvl w:val="0"/>
+          <w:numId w:val="2"/>
+        </w:numPr>
+        <w:rPr>
+          <w:lang w:val="es-GT"/>
+        </w:rPr>
+      </w:pPr>
+      <w:r>
+        <w:rPr>
+          <w:lang w:val="es-GT"/>
+        </w:rPr>
+        <w:t>Carrito: herramienta en la plataforma que permite a los usuarios seleccionar productos y agregarlos a su pedido.</w:t>
+      </w:r>
+    </w:p>
+    <w:p>
+      <w:pPr>
+        <w:pStyle w:val="Prrafodelista"/>
+        <w:numPr>
+          <w:ilvl w:val="0"/>
+          <w:numId w:val="2"/>
+        </w:numPr>
+        <w:rPr>
+          <w:lang w:val="es-GT"/>
+        </w:rPr>
+      </w:pPr>
+      <w:r>
+        <w:rPr>
+          <w:lang w:val="es-GT"/>
+        </w:rPr>
+        <w:t>Navegador de categorías: herramienta que facilita al usuario la navegación entre distintas categorías de productos ofrecidos por las empresas.</w:t>
+      </w:r>
+    </w:p>
+    <w:p>
+      <w:pPr>
+        <w:pStyle w:val="Prrafodelista"/>
+        <w:numPr>
+          <w:ilvl w:val="0"/>
+          <w:numId w:val="2"/>
+        </w:numPr>
+        <w:rPr>
+          <w:lang w:val="es-GT"/>
+        </w:rPr>
+      </w:pPr>
+      <w:r>
+        <w:rPr>
+          <w:lang w:val="es-GT"/>
+        </w:rPr>
+        <w:t>Confirmar pedido: botón que permite al usuario finalizar su transacción y realizar su pedido.</w:t>
+      </w:r>
+    </w:p>
+    <w:p>
+      <w:pPr>
+        <w:pStyle w:val="Prrafodelista"/>
+        <w:numPr>
+          <w:ilvl w:val="0"/>
+          <w:numId w:val="2"/>
+        </w:numPr>
+        <w:rPr>
+          <w:lang w:val="es-419"/>
+        </w:rPr>
+      </w:pPr>
+      <w:r>
+        <w:rPr>
+          <w:lang w:val="es-GT"/>
+        </w:rPr>
+        <w:t>Métodos de pago: opciones que se ofrecen a los usuarios para pagar por los productos que han ordenado.</w:t>
+      </w:r>
     </w:p>
     <w:sectPr>
       <w:pgSz w:w="12240" w:h="15840"/>
@@ -1410,7 +1559,7 @@
 </file>
 
 <file path=word/numbering.xml><?xml version="1.0" encoding="utf-8"?>
-<w:numbering xmlns:wpc="http://schemas.microsoft.com/office/word/2010/wordprocessingCanvas" xmlns:mc="http://schemas.openxmlformats.org/markup-compatibility/2006" xmlns:o="urn:schemas-microsoft-com:office:office" xmlns:r="http://schemas.openxmlformats.org/officeDocument/2006/relationships" xmlns:m="http://schemas.openxmlformats.org/officeDocument/2006/math" xmlns:v="urn:schemas-microsoft-com:vml" xmlns:wp14="http://schemas.microsoft.com/office/word/2010/wordprocessingDrawing" xmlns:wp="http://schemas.openxmlformats.org/drawingml/2006/wordprocessingDrawing" xmlns:w10="urn:schemas-microsoft-com:office:word" xmlns:w="http://schemas.openxmlformats.org/wordprocessingml/2006/main" xmlns:w14="http://schemas.microsoft.com/office/word/2010/wordml" xmlns:w15="http://schemas.microsoft.com/office/word/2012/wordml" xmlns:wpg="http://schemas.microsoft.com/office/word/2010/wordprocessingGroup" xmlns:wpi="http://schemas.microsoft.com/office/word/2010/wordprocessingInk" xmlns:wne="http://schemas.microsoft.com/office/word/2006/wordml" xmlns:wps="http://schemas.microsoft.com/office/word/2010/wordprocessingShape" mc:Ignorable="w14 w15 wp14">
+<w:numbering xmlns:wpc="http://schemas.microsoft.com/office/word/2010/wordprocessingCanvas" xmlns:cx="http://schemas.microsoft.com/office/drawing/2014/chartex" xmlns:cx1="http://schemas.microsoft.com/office/drawing/2015/9/8/chartex" xmlns:cx2="http://schemas.microsoft.com/office/drawing/2015/10/21/chartex" xmlns:cx3="http://schemas.microsoft.com/office/drawing/2016/5/9/chartex" xmlns:cx4="http://schemas.microsoft.com/office/drawing/2016/5/10/chartex" xmlns:cx5="http://schemas.microsoft.com/office/drawing/2016/5/11/chartex" xmlns:cx6="http://schemas.microsoft.com/office/drawing/2016/5/12/chartex" xmlns:cx7="http://schemas.microsoft.com/office/drawing/2016/5/13/chartex" xmlns:cx8="http://schemas.microsoft.com/office/drawing/2016/5/14/chartex" xmlns:mc="http://schemas.openxmlformats.org/markup-compatibility/2006" xmlns:aink="http://schemas.microsoft.com/office/drawing/2016/ink" xmlns:am3d="http://schemas.microsoft.com/office/drawing/2017/model3d" xmlns:o="urn:schemas-microsoft-com:office:office" xmlns:oel="http://schemas.microsoft.com/office/2019/extlst" xmlns:r="http://schemas.openxmlformats.org/officeDocument/2006/relationships" xmlns:m="http://schemas.openxmlformats.org/officeDocument/2006/math" xmlns:v="urn:schemas-microsoft-com:vml" xmlns:wp14="http://schemas.microsoft.com/office/word/2010/wordprocessingDrawing" xmlns:wp="http://schemas.openxmlformats.org/drawingml/2006/wordprocessingDrawing" xmlns:w10="urn:schemas-microsoft-com:office:word" xmlns:w="http://schemas.openxmlformats.org/wordprocessingml/2006/main" xmlns:w14="http://schemas.microsoft.com/office/word/2010/wordml" xmlns:w15="http://schemas.microsoft.com/office/word/2012/wordml" xmlns:w16cex="http://schemas.microsoft.com/office/word/2018/wordml/cex" xmlns:w16cid="http://schemas.microsoft.com/office/word/2016/wordml/cid" xmlns:w16="http://schemas.microsoft.com/office/word/2018/wordml" xmlns:w16du="http://schemas.microsoft.com/office/word/2023/wordml/word16du" xmlns:w16sdtdh="http://schemas.microsoft.com/office/word/2020/wordml/sdtdatahash" xmlns:w16se="http://schemas.microsoft.com/office/word/2015/wordml/symex" xmlns:wpg="http://schemas.microsoft.com/office/word/2010/wordprocessingGroup" xmlns:wpi="http://schemas.microsoft.com/office/word/2010/wordprocessingInk" xmlns:wne="http://schemas.microsoft.com/office/word/2006/wordml" xmlns:wps="http://schemas.microsoft.com/office/word/2010/wordprocessingShape" mc:Ignorable="w14 w15 w16se w16cid w16 w16cex w16sdtdh wp14">
   <w:abstractNum w:abstractNumId="0" w15:restartNumberingAfterBreak="0">
     <w:nsid w:val="26634DB0"/>
     <w:multiLevelType w:val="hybridMultilevel"/>
@@ -1523,14 +1672,103 @@
       </w:rPr>
     </w:lvl>
   </w:abstractNum>
-  <w:num w:numId="1">
+  <w:abstractNum w:abstractNumId="1" w15:restartNumberingAfterBreak="0">
+    <w:nsid w:val="6FEA3AF8"/>
+    <w:multiLevelType w:val="hybridMultilevel"/>
+    <w:tmpl w:val="DA5ECD5E"/>
+    <w:lvl w:ilvl="0" w:tplc="580A000F">
+      <w:start w:val="1"/>
+      <w:numFmt w:val="decimal"/>
+      <w:lvlText w:val="%1."/>
+      <w:lvlJc w:val="left"/>
+      <w:pPr>
+        <w:ind w:left="720" w:hanging="360"/>
+      </w:pPr>
+    </w:lvl>
+    <w:lvl w:ilvl="1" w:tplc="580A0019" w:tentative="1">
+      <w:start w:val="1"/>
+      <w:numFmt w:val="lowerLetter"/>
+      <w:lvlText w:val="%2."/>
+      <w:lvlJc w:val="left"/>
+      <w:pPr>
+        <w:ind w:left="1440" w:hanging="360"/>
+      </w:pPr>
+    </w:lvl>
+    <w:lvl w:ilvl="2" w:tplc="580A001B" w:tentative="1">
+      <w:start w:val="1"/>
+      <w:numFmt w:val="lowerRoman"/>
+      <w:lvlText w:val="%3."/>
+      <w:lvlJc w:val="right"/>
+      <w:pPr>
+        <w:ind w:left="2160" w:hanging="180"/>
+      </w:pPr>
+    </w:lvl>
+    <w:lvl w:ilvl="3" w:tplc="580A000F" w:tentative="1">
+      <w:start w:val="1"/>
+      <w:numFmt w:val="decimal"/>
+      <w:lvlText w:val="%4."/>
+      <w:lvlJc w:val="left"/>
+      <w:pPr>
+        <w:ind w:left="2880" w:hanging="360"/>
+      </w:pPr>
+    </w:lvl>
+    <w:lvl w:ilvl="4" w:tplc="580A0019" w:tentative="1">
+      <w:start w:val="1"/>
+      <w:numFmt w:val="lowerLetter"/>
+      <w:lvlText w:val="%5."/>
+      <w:lvlJc w:val="left"/>
+      <w:pPr>
+        <w:ind w:left="3600" w:hanging="360"/>
+      </w:pPr>
+    </w:lvl>
+    <w:lvl w:ilvl="5" w:tplc="580A001B" w:tentative="1">
+      <w:start w:val="1"/>
+      <w:numFmt w:val="lowerRoman"/>
+      <w:lvlText w:val="%6."/>
+      <w:lvlJc w:val="right"/>
+      <w:pPr>
+        <w:ind w:left="4320" w:hanging="180"/>
+      </w:pPr>
+    </w:lvl>
+    <w:lvl w:ilvl="6" w:tplc="580A000F" w:tentative="1">
+      <w:start w:val="1"/>
+      <w:numFmt w:val="decimal"/>
+      <w:lvlText w:val="%7."/>
+      <w:lvlJc w:val="left"/>
+      <w:pPr>
+        <w:ind w:left="5040" w:hanging="360"/>
+      </w:pPr>
+    </w:lvl>
+    <w:lvl w:ilvl="7" w:tplc="580A0019" w:tentative="1">
+      <w:start w:val="1"/>
+      <w:numFmt w:val="lowerLetter"/>
+      <w:lvlText w:val="%8."/>
+      <w:lvlJc w:val="left"/>
+      <w:pPr>
+        <w:ind w:left="5760" w:hanging="360"/>
+      </w:pPr>
+    </w:lvl>
+    <w:lvl w:ilvl="8" w:tplc="580A001B" w:tentative="1">
+      <w:start w:val="1"/>
+      <w:numFmt w:val="lowerRoman"/>
+      <w:lvlText w:val="%9."/>
+      <w:lvlJc w:val="right"/>
+      <w:pPr>
+        <w:ind w:left="6480" w:hanging="180"/>
+      </w:pPr>
+    </w:lvl>
+  </w:abstractNum>
+  <w:num w:numId="1" w16cid:durableId="1846095775">
     <w:abstractNumId w:val="0"/>
+  </w:num>
+  <w:num w:numId="2" w16cid:durableId="1584949871">
+    <w:abstractNumId w:val="1"/>
   </w:num>
 </w:numbering>
 </file>
 
 <file path=word/styles.xml><?xml version="1.0" encoding="utf-8"?>
-<w:styles xmlns:mc="http://schemas.openxmlformats.org/markup-compatibility/2006" xmlns:r="http://schemas.openxmlformats.org/officeDocument/2006/relationships" xmlns:w="http://schemas.openxmlformats.org/wordprocessingml/2006/main" xmlns:w14="http://schemas.microsoft.com/office/word/2010/wordml" xmlns:w15="http://schemas.microsoft.com/office/word/2012/wordml" mc:Ignorable="w14 w15">
+<w:styles xmlns:mc="http://schemas.openxmlformats.org/markup-compatibility/2006" xmlns:r="http://schemas.openxmlformats.org/officeDocument/2006/relationships" xmlns:w="http://schemas.openxmlformats.org/wordprocessingml/2006/main" xmlns:w14="http://schemas.microsoft.com/office/word/2010/wordml" xmlns:w15="http://schemas.microsoft.com/office/word/2012/wordml" xmlns:w16cex="http://schemas.microsoft.com/office/word/2018/wordml/cex" xmlns:w16cid="http://schemas.microsoft.com/office/word/2016/wordml/cid" xmlns:w16="http://schemas.microsoft.com/office/word/2018/wordml" xmlns:w16sdtdh="http://schemas.microsoft.com/office/word/2020/wordml/sdtdatahash" xmlns:w16se="http://schemas.microsoft.com/office/word/2015/wordml/symex" mc:Ignorable="w14 w15 w16se w16cid w16 w16cex w16sdtdh">
   <w:docDefaults>
     <w:rPrDefault>
       <w:rPr>
@@ -1546,7 +1784,7 @@
       </w:pPr>
     </w:pPrDefault>
   </w:docDefaults>
-  <w:latentStyles w:defLockedState="0" w:defUIPriority="99" w:defSemiHidden="0" w:defUnhideWhenUsed="0" w:defQFormat="0" w:count="371">
+  <w:latentStyles w:defLockedState="0" w:defUIPriority="99" w:defSemiHidden="0" w:defUnhideWhenUsed="0" w:defQFormat="0" w:count="376">
     <w:lsdException w:name="Normal" w:uiPriority="0" w:qFormat="1"/>
     <w:lsdException w:name="heading 1" w:uiPriority="9" w:qFormat="1"/>
     <w:lsdException w:name="heading 2" w:semiHidden="1" w:uiPriority="9" w:unhideWhenUsed="1" w:qFormat="1"/>
@@ -1652,7 +1890,6 @@
     <w:lsdException w:name="HTML Sample" w:semiHidden="1" w:unhideWhenUsed="1"/>
     <w:lsdException w:name="HTML Typewriter" w:semiHidden="1" w:unhideWhenUsed="1"/>
     <w:lsdException w:name="HTML Variable" w:semiHidden="1" w:unhideWhenUsed="1"/>
-    <w:lsdException w:name="Normal Table" w:semiHidden="1" w:unhideWhenUsed="1"/>
     <w:lsdException w:name="annotation subject" w:semiHidden="1" w:unhideWhenUsed="1"/>
     <w:lsdException w:name="No List" w:semiHidden="1" w:unhideWhenUsed="1"/>
     <w:lsdException w:name="Outline List 1" w:semiHidden="1" w:unhideWhenUsed="1"/>
@@ -1695,11 +1932,8 @@
     <w:lsdException w:name="Table Contemporary" w:semiHidden="1" w:unhideWhenUsed="1"/>
     <w:lsdException w:name="Table Elegant" w:semiHidden="1" w:unhideWhenUsed="1"/>
     <w:lsdException w:name="Table Professional" w:semiHidden="1" w:unhideWhenUsed="1"/>
-    <w:lsdException w:name="Table Subtle 1" w:semiHidden="1" w:unhideWhenUsed="1"/>
     <w:lsdException w:name="Table Subtle 2" w:semiHidden="1" w:unhideWhenUsed="1"/>
     <w:lsdException w:name="Table Web 1" w:semiHidden="1" w:unhideWhenUsed="1"/>
-    <w:lsdException w:name="Table Web 2" w:semiHidden="1" w:unhideWhenUsed="1"/>
-    <w:lsdException w:name="Table Web 3" w:semiHidden="1" w:unhideWhenUsed="1"/>
     <w:lsdException w:name="Balloon Text" w:semiHidden="1" w:unhideWhenUsed="1"/>
     <w:lsdException w:name="Table Grid" w:uiPriority="39"/>
     <w:lsdException w:name="Table Theme" w:semiHidden="1" w:unhideWhenUsed="1"/>
@@ -1918,6 +2152,11 @@
     <w:lsdException w:name="List Table 5 Dark Accent 6" w:uiPriority="50"/>
     <w:lsdException w:name="List Table 6 Colorful Accent 6" w:uiPriority="51"/>
     <w:lsdException w:name="List Table 7 Colorful Accent 6" w:uiPriority="52"/>
+    <w:lsdException w:name="Mention" w:semiHidden="1" w:unhideWhenUsed="1"/>
+    <w:lsdException w:name="Smart Hyperlink" w:semiHidden="1" w:unhideWhenUsed="1"/>
+    <w:lsdException w:name="Hashtag" w:semiHidden="1" w:unhideWhenUsed="1"/>
+    <w:lsdException w:name="Unresolved Mention" w:semiHidden="1" w:unhideWhenUsed="1"/>
+    <w:lsdException w:name="Smart Link" w:semiHidden="1" w:unhideWhenUsed="1"/>
   </w:latentStyles>
   <w:style w:type="paragraph" w:default="1" w:styleId="Normal">
     <w:name w:val="Normal"/>
